--- a/Documentation/ManageReports/Management_Report_4.docx
+++ b/Documentation/ManageReports/Management_Report_4.docx
@@ -17,6 +17,8 @@
           <w:szCs w:val="44"/>
         </w:rPr>
       </w:pPr>
+      <w:bookmarkStart w:id="0" w:name="_GoBack"/>
+      <w:bookmarkEnd w:id="0"/>
       <w:r>
         <w:rPr>
           <w:i w:val="0"/>
@@ -711,16 +713,7 @@
               <w:rFonts w:ascii="Cambria" w:hAnsi="Cambria"/>
               <w:sz w:val="32"/>
             </w:rPr>
-            <w:t>Table of Co</w:t>
-          </w:r>
-          <w:bookmarkStart w:id="0" w:name="_GoBack"/>
-          <w:bookmarkEnd w:id="0"/>
-          <w:r>
-            <w:rPr>
-              <w:rFonts w:ascii="Cambria" w:hAnsi="Cambria"/>
-              <w:sz w:val="32"/>
-            </w:rPr>
-            <w:t>ntents</w:t>
+            <w:t>Table of Contents</w:t>
           </w:r>
         </w:p>
         <w:p>
@@ -2766,8 +2759,8 @@
       <w:headerReference w:type="first" r:id="rId10"/>
       <w:pgSz w:w="12240" w:h="15840"/>
       <w:pgMar w:top="1008" w:right="1800" w:bottom="1440" w:left="1800" w:header="720" w:footer="864" w:gutter="0"/>
-      <w:lnNumType w:countBy="1" w:restart="continuous"/>
       <w:cols w:space="720"/>
+      <w:docGrid w:linePitch="326"/>
     </w:sectPr>
   </w:body>
 </w:document>
@@ -2876,7 +2869,7 @@
         <w:rStyle w:val="PageNumber"/>
         <w:noProof/>
       </w:rPr>
-      <w:t>5</w:t>
+      <w:t>3</w:t>
     </w:r>
     <w:r>
       <w:rPr>
